--- a/How-To-Use.docx
+++ b/How-To-Use.docx
@@ -32,6 +32,7 @@
       </w:pPr>
       <w:r>
         <w:rPr>
+          <w:noProof/>
           <w:lang w:val="en-GB"/>
         </w:rPr>
         <w:drawing>
@@ -85,7 +86,43 @@
           <w:szCs w:val="28"/>
           <w:lang w:val="en-GB"/>
         </w:rPr>
-        <w:t>From here by default there are no books present, you have to load a library json file for this to work by utilizing the following icons:</w:t>
+        <w:t xml:space="preserve">From here by default there are no books present, you </w:t>
+      </w:r>
+      <w:proofErr w:type="gramStart"/>
+      <w:r>
+        <w:rPr>
+          <w:sz w:val="28"/>
+          <w:szCs w:val="28"/>
+          <w:lang w:val="en-GB"/>
+        </w:rPr>
+        <w:t>have to</w:t>
+      </w:r>
+      <w:proofErr w:type="gramEnd"/>
+      <w:r>
+        <w:rPr>
+          <w:sz w:val="28"/>
+          <w:szCs w:val="28"/>
+          <w:lang w:val="en-GB"/>
+        </w:rPr>
+        <w:t xml:space="preserve"> load a library </w:t>
+      </w:r>
+      <w:proofErr w:type="spellStart"/>
+      <w:r>
+        <w:rPr>
+          <w:sz w:val="28"/>
+          <w:szCs w:val="28"/>
+          <w:lang w:val="en-GB"/>
+        </w:rPr>
+        <w:t>json</w:t>
+      </w:r>
+      <w:proofErr w:type="spellEnd"/>
+      <w:r>
+        <w:rPr>
+          <w:sz w:val="28"/>
+          <w:szCs w:val="28"/>
+          <w:lang w:val="en-GB"/>
+        </w:rPr>
+        <w:t xml:space="preserve"> file for this to work by utilizing the following icons:</w:t>
       </w:r>
     </w:p>
     <w:p>
@@ -96,6 +133,7 @@
       </w:pPr>
       <w:r>
         <w:rPr>
+          <w:noProof/>
           <w:lang w:val="en-GB"/>
         </w:rPr>
         <w:drawing>
@@ -149,18 +187,100 @@
           <w:szCs w:val="28"/>
           <w:lang w:val="en-GB"/>
         </w:rPr>
-        <w:t>Left one is for saving the current library and right one is for loading an existing library json file.</w:t>
+        <w:t xml:space="preserve">Left one is for saving the current library and right one is for loading an existing library </w:t>
+      </w:r>
+      <w:proofErr w:type="spellStart"/>
+      <w:r>
+        <w:rPr>
+          <w:sz w:val="28"/>
+          <w:szCs w:val="28"/>
+          <w:lang w:val="en-GB"/>
+        </w:rPr>
+        <w:t>json</w:t>
+      </w:r>
+      <w:proofErr w:type="spellEnd"/>
+      <w:r>
+        <w:rPr>
+          <w:sz w:val="28"/>
+          <w:szCs w:val="28"/>
+          <w:lang w:val="en-GB"/>
+        </w:rPr>
+        <w:t xml:space="preserve"> file.</w:t>
       </w:r>
     </w:p>
     <w:p>
       <w:pPr>
-        <w:ind w:left="360"/>
-        <w:rPr>
-          <w:sz w:val="28"/>
-          <w:szCs w:val="28"/>
-          <w:lang w:val="en-GB"/>
-        </w:rPr>
-      </w:pPr>
+        <w:rPr>
+          <w:sz w:val="28"/>
+          <w:szCs w:val="28"/>
+          <w:lang w:val="en-GB"/>
+        </w:rPr>
+      </w:pPr>
+    </w:p>
+    <w:p>
+      <w:pPr>
+        <w:rPr>
+          <w:b/>
+          <w:bCs/>
+          <w:sz w:val="28"/>
+          <w:szCs w:val="28"/>
+          <w:lang w:val="en-GB"/>
+        </w:rPr>
+      </w:pPr>
+      <w:r>
+        <w:rPr>
+          <w:b/>
+          <w:bCs/>
+          <w:sz w:val="28"/>
+          <w:szCs w:val="28"/>
+          <w:lang w:val="en-GB"/>
+        </w:rPr>
+        <w:t xml:space="preserve">There is a </w:t>
+      </w:r>
+      <w:proofErr w:type="spellStart"/>
+      <w:proofErr w:type="gramStart"/>
+      <w:r>
+        <w:rPr>
+          <w:b/>
+          <w:bCs/>
+          <w:sz w:val="28"/>
+          <w:szCs w:val="28"/>
+          <w:lang w:val="en-GB"/>
+        </w:rPr>
+        <w:t>library</w:t>
+      </w:r>
+      <w:r>
+        <w:rPr>
+          <w:b/>
+          <w:bCs/>
+          <w:sz w:val="28"/>
+          <w:szCs w:val="28"/>
+          <w:lang w:val="en-GB"/>
+        </w:rPr>
+        <w:t>.json</w:t>
+      </w:r>
+      <w:proofErr w:type="spellEnd"/>
+      <w:proofErr w:type="gramEnd"/>
+      <w:r>
+        <w:rPr>
+          <w:b/>
+          <w:bCs/>
+          <w:sz w:val="28"/>
+          <w:szCs w:val="28"/>
+          <w:lang w:val="en-GB"/>
+        </w:rPr>
+        <w:t xml:space="preserve"> </w:t>
+      </w:r>
+      <w:r>
+        <w:rPr>
+          <w:b/>
+          <w:bCs/>
+          <w:sz w:val="28"/>
+          <w:szCs w:val="28"/>
+          <w:lang w:val="en-GB"/>
+        </w:rPr>
+        <w:t>included in the ZIP file of my first submission attempt.</w:t>
+      </w:r>
     </w:p>
     <w:p>
       <w:pPr>
@@ -212,6 +332,7 @@
       </w:pPr>
       <w:r>
         <w:rPr>
+          <w:noProof/>
           <w:lang w:val="en-GB"/>
         </w:rPr>
         <w:lastRenderedPageBreak/>
@@ -336,6 +457,7 @@
       </w:pPr>
       <w:r>
         <w:rPr>
+          <w:noProof/>
           <w:lang w:val="en-GB"/>
         </w:rPr>
         <w:drawing>
@@ -382,6 +504,7 @@
       </w:r>
       <w:r>
         <w:rPr>
+          <w:noProof/>
           <w:lang w:val="en-GB"/>
         </w:rPr>
         <w:drawing>
